--- a/first_stage/second_week/Java语法基础练习题（10.26-11.2）.docx
+++ b/first_stage/second_week/Java语法基础练习题（10.26-11.2）.docx
@@ -33,6 +33,8 @@
         </w:rPr>
         <w:t>一单选题</w:t>
       </w:r>
+      <w:bookmarkStart w:id="0" w:name="_GoBack"/>
+      <w:bookmarkEnd w:id="0"/>
     </w:p>
     <w:p>
       <w:pPr>
@@ -52,6 +54,14 @@
           <w:lang w:val="en-US" w:eastAsia="zh-CN"/>
         </w:rPr>
         <w:t>下列关于Java变量说法正确的是</w:t>
+      </w:r>
+      <w:r>
+        <w:rPr>
+          <w:rFonts w:hint="eastAsia"/>
+          <w:color w:val="FF0000"/>
+          <w:lang w:val="en-US" w:eastAsia="zh-CN"/>
+        </w:rPr>
+        <w:t>C</w:t>
       </w:r>
     </w:p>
     <w:p>
@@ -160,6 +170,14 @@
         </w:rPr>
         <w:t>下列关于JDK和JRE说法错误的是</w:t>
       </w:r>
+      <w:r>
+        <w:rPr>
+          <w:rFonts w:hint="eastAsia"/>
+          <w:color w:val="FF0000"/>
+          <w:lang w:val="en-US" w:eastAsia="zh-CN"/>
+        </w:rPr>
+        <w:t>D</w:t>
+      </w:r>
     </w:p>
     <w:p>
       <w:pPr>
@@ -310,6 +328,14 @@
         </w:rPr>
         <w:t>下列关于Java数据类型说法正确的是</w:t>
       </w:r>
+      <w:r>
+        <w:rPr>
+          <w:rFonts w:hint="eastAsia"/>
+          <w:color w:val="FF0000"/>
+          <w:lang w:val="en-US" w:eastAsia="zh-CN"/>
+        </w:rPr>
+        <w:t>C</w:t>
+      </w:r>
     </w:p>
     <w:p>
       <w:pPr>
@@ -474,6 +500,14 @@
         </w:rPr>
         <w:t>说法正确的是</w:t>
       </w:r>
+      <w:r>
+        <w:rPr>
+          <w:rFonts w:hint="eastAsia"/>
+          <w:color w:val="FF0000"/>
+          <w:lang w:val="en-US" w:eastAsia="zh-CN"/>
+        </w:rPr>
+        <w:t>D</w:t>
+      </w:r>
     </w:p>
     <w:p>
       <w:pPr>
@@ -582,6 +616,14 @@
         </w:rPr>
         <w:t>下列关于String和string buffer和string builder说法正确的是</w:t>
       </w:r>
+      <w:r>
+        <w:rPr>
+          <w:rFonts w:hint="eastAsia"/>
+          <w:color w:val="FF0000"/>
+          <w:lang w:val="en-US" w:eastAsia="zh-CN"/>
+        </w:rPr>
+        <w:t>B</w:t>
+      </w:r>
     </w:p>
     <w:p>
       <w:pPr>
@@ -690,6 +732,14 @@
         </w:rPr>
         <w:t>下列关于Java集合说法正确的是</w:t>
       </w:r>
+      <w:r>
+        <w:rPr>
+          <w:rFonts w:hint="eastAsia"/>
+          <w:color w:val="FF0000"/>
+          <w:lang w:val="en-US" w:eastAsia="zh-CN"/>
+        </w:rPr>
+        <w:t>C</w:t>
+      </w:r>
     </w:p>
     <w:p>
       <w:pPr>
@@ -798,6 +848,14 @@
         </w:rPr>
         <w:t>下列关于list集合说法正确的是</w:t>
       </w:r>
+      <w:r>
+        <w:rPr>
+          <w:rFonts w:hint="eastAsia"/>
+          <w:color w:val="FF0000"/>
+          <w:lang w:val="en-US" w:eastAsia="zh-CN"/>
+        </w:rPr>
+        <w:t>D</w:t>
+      </w:r>
     </w:p>
     <w:p>
       <w:pPr>
@@ -906,6 +964,14 @@
         </w:rPr>
         <w:t>下列关于map说法正确的是</w:t>
       </w:r>
+      <w:r>
+        <w:rPr>
+          <w:rFonts w:hint="eastAsia"/>
+          <w:color w:val="FF0000"/>
+          <w:lang w:val="en-US" w:eastAsia="zh-CN"/>
+        </w:rPr>
+        <w:t>D</w:t>
+      </w:r>
     </w:p>
     <w:p>
       <w:pPr>
@@ -1092,6 +1158,14 @@
         </w:rPr>
         <w:t>下列输出正确的是</w:t>
       </w:r>
+      <w:r>
+        <w:rPr>
+          <w:rFonts w:hint="eastAsia"/>
+          <w:color w:val="FF0000"/>
+          <w:lang w:val="en-US" w:eastAsia="zh-CN"/>
+        </w:rPr>
+        <w:t>A</w:t>
+      </w:r>
     </w:p>
     <w:p>
       <w:pPr>
@@ -1242,6 +1316,14 @@
         </w:rPr>
         <w:t>下列输出正确的是</w:t>
       </w:r>
+      <w:r>
+        <w:rPr>
+          <w:rFonts w:hint="eastAsia"/>
+          <w:color w:val="FF0000"/>
+          <w:lang w:val="en-US" w:eastAsia="zh-CN"/>
+        </w:rPr>
+        <w:t>C</w:t>
+      </w:r>
     </w:p>
     <w:p>
       <w:pPr>
@@ -1685,6 +1767,14 @@
         </w:rPr>
         <w:t>下列说法正确的是</w:t>
       </w:r>
+      <w:r>
+        <w:rPr>
+          <w:rFonts w:hint="eastAsia"/>
+          <w:color w:val="FF0000"/>
+          <w:lang w:val="en-US" w:eastAsia="zh-CN"/>
+        </w:rPr>
+        <w:t>ABD</w:t>
+      </w:r>
     </w:p>
     <w:p>
       <w:pPr>
@@ -1790,6 +1880,14 @@
         </w:rPr>
         <w:t>Object类有哪些方法</w:t>
       </w:r>
+      <w:r>
+        <w:rPr>
+          <w:rFonts w:hint="eastAsia"/>
+          <w:color w:val="FF0000"/>
+          <w:lang w:val="en-US" w:eastAsia="zh-CN"/>
+        </w:rPr>
+        <w:t>ABCD</w:t>
+      </w:r>
     </w:p>
     <w:p>
       <w:pPr>
@@ -1895,6 +1993,14 @@
         </w:rPr>
         <w:t>局部内部类可以使用那些访问限定符</w:t>
       </w:r>
+      <w:r>
+        <w:rPr>
+          <w:rFonts w:hint="eastAsia"/>
+          <w:color w:val="FF0000"/>
+          <w:lang w:val="en-US" w:eastAsia="zh-CN"/>
+        </w:rPr>
+        <w:t>BC</w:t>
+      </w:r>
     </w:p>
     <w:p>
       <w:pPr>
@@ -2021,6 +2127,14 @@
         </w:rPr>
         <w:t>是</w:t>
       </w:r>
+      <w:r>
+        <w:rPr>
+          <w:rFonts w:hint="eastAsia"/>
+          <w:color w:val="FF0000"/>
+          <w:lang w:val="en-US" w:eastAsia="zh-CN"/>
+        </w:rPr>
+        <w:t>AB</w:t>
+      </w:r>
     </w:p>
     <w:p>
       <w:pPr>
@@ -2150,8 +2264,14 @@
         </w:rPr>
         <w:t>是</w:t>
       </w:r>
-      <w:bookmarkStart w:id="0" w:name="_GoBack"/>
-      <w:bookmarkEnd w:id="0"/>
+      <w:r>
+        <w:rPr>
+          <w:rFonts w:hint="eastAsia"/>
+          <w:color w:val="FF0000"/>
+          <w:lang w:val="en-US" w:eastAsia="zh-CN"/>
+        </w:rPr>
+        <w:t>BF</w:t>
+      </w:r>
     </w:p>
     <w:p>
       <w:pPr>
@@ -2633,7 +2753,7 @@
     <w:lsdException w:qFormat="1" w:unhideWhenUsed="0" w:uiPriority="0" w:semiHidden="0" w:name="Title"/>
     <w:lsdException w:unhideWhenUsed="0" w:uiPriority="0" w:semiHidden="0" w:name="Closing"/>
     <w:lsdException w:unhideWhenUsed="0" w:uiPriority="0" w:semiHidden="0" w:name="Signature"/>
-    <w:lsdException w:unhideWhenUsed="0" w:uiPriority="0" w:name="Default Paragraph Font"/>
+    <w:lsdException w:qFormat="1" w:unhideWhenUsed="0" w:uiPriority="0" w:name="Default Paragraph Font"/>
     <w:lsdException w:unhideWhenUsed="0" w:uiPriority="0" w:semiHidden="0" w:name="Body Text"/>
     <w:lsdException w:unhideWhenUsed="0" w:uiPriority="0" w:semiHidden="0" w:name="Body Text Indent"/>
     <w:lsdException w:unhideWhenUsed="0" w:uiPriority="0" w:semiHidden="0" w:name="List Continue"/>
@@ -2836,6 +2956,7 @@
   <w:style w:type="character" w:default="1" w:styleId="4">
     <w:name w:val="Default Paragraph Font"/>
     <w:semiHidden/>
+    <w:qFormat/>
     <w:uiPriority w:val="0"/>
   </w:style>
   <w:style w:type="table" w:default="1" w:styleId="3">

--- a/first_stage/second_week/Java语法基础练习题（10.26-11.2）.docx
+++ b/first_stage/second_week/Java语法基础练习题（10.26-11.2）.docx
@@ -51,7 +51,15 @@
           <w:rFonts w:hint="eastAsia"/>
           <w:lang w:val="en-US" w:eastAsia="zh-CN"/>
         </w:rPr>
-        <w:t>下列关于Java变量说法正确的是</w:t>
+        <w:t xml:space="preserve">下列关于Java变量说法正确的是 </w:t>
+      </w:r>
+      <w:r>
+        <w:rPr>
+          <w:rFonts w:hint="eastAsia"/>
+          <w:color w:val="FF0000"/>
+          <w:lang w:val="en-US" w:eastAsia="zh-CN"/>
+        </w:rPr>
+        <w:t>C</w:t>
       </w:r>
     </w:p>
     <w:p>
@@ -158,7 +166,15 @@
           <w:rFonts w:hint="eastAsia"/>
           <w:lang w:val="en-US" w:eastAsia="zh-CN"/>
         </w:rPr>
-        <w:t>下列关于JDK和JRE说法错误的是</w:t>
+        <w:t xml:space="preserve">下列关于JDK和JRE说法错误的是 </w:t>
+      </w:r>
+      <w:r>
+        <w:rPr>
+          <w:rFonts w:hint="eastAsia"/>
+          <w:color w:val="FF0000"/>
+          <w:lang w:val="en-US" w:eastAsia="zh-CN"/>
+        </w:rPr>
+        <w:t>D</w:t>
       </w:r>
     </w:p>
     <w:p>
@@ -308,7 +324,15 @@
           <w:rFonts w:hint="eastAsia"/>
           <w:lang w:val="en-US" w:eastAsia="zh-CN"/>
         </w:rPr>
-        <w:t>下列关于Java数据类型说法正确的是</w:t>
+        <w:t xml:space="preserve">下列关于Java数据类型说法正确的是 </w:t>
+      </w:r>
+      <w:r>
+        <w:rPr>
+          <w:rFonts w:hint="eastAsia"/>
+          <w:color w:val="FF0000"/>
+          <w:lang w:val="en-US" w:eastAsia="zh-CN"/>
+        </w:rPr>
+        <w:t>C</w:t>
       </w:r>
     </w:p>
     <w:p>
@@ -472,7 +496,15 @@
           <w:rFonts w:hint="eastAsia"/>
           <w:lang w:val="en-US" w:eastAsia="zh-CN"/>
         </w:rPr>
-        <w:t>说法正确的是</w:t>
+        <w:t xml:space="preserve">说法正确的是 </w:t>
+      </w:r>
+      <w:r>
+        <w:rPr>
+          <w:rFonts w:hint="eastAsia"/>
+          <w:color w:val="FF0000"/>
+          <w:lang w:val="en-US" w:eastAsia="zh-CN"/>
+        </w:rPr>
+        <w:t>D</w:t>
       </w:r>
     </w:p>
     <w:p>
@@ -580,7 +612,15 @@
           <w:rFonts w:hint="eastAsia"/>
           <w:lang w:val="en-US" w:eastAsia="zh-CN"/>
         </w:rPr>
-        <w:t>下列关于String和string buffer和string builder说法正确的是</w:t>
+        <w:t xml:space="preserve">下列关于String和string buffer和string builder说法正确的是 </w:t>
+      </w:r>
+      <w:r>
+        <w:rPr>
+          <w:rFonts w:hint="eastAsia"/>
+          <w:color w:val="FF0000"/>
+          <w:lang w:val="en-US" w:eastAsia="zh-CN"/>
+        </w:rPr>
+        <w:t>B</w:t>
       </w:r>
     </w:p>
     <w:p>
@@ -688,7 +728,15 @@
           <w:rFonts w:hint="eastAsia"/>
           <w:lang w:val="en-US" w:eastAsia="zh-CN"/>
         </w:rPr>
-        <w:t>下列关于Java集合说法正确的是</w:t>
+        <w:t xml:space="preserve">下列关于Java集合说法正确的是 </w:t>
+      </w:r>
+      <w:r>
+        <w:rPr>
+          <w:rFonts w:hint="eastAsia"/>
+          <w:color w:val="FF0000"/>
+          <w:lang w:val="en-US" w:eastAsia="zh-CN"/>
+        </w:rPr>
+        <w:t>C</w:t>
       </w:r>
     </w:p>
     <w:p>
@@ -796,7 +844,15 @@
           <w:rFonts w:hint="eastAsia"/>
           <w:lang w:val="en-US" w:eastAsia="zh-CN"/>
         </w:rPr>
-        <w:t>下列关于list集合说法正确的是</w:t>
+        <w:t xml:space="preserve">下列关于list集合说法正确的是 </w:t>
+      </w:r>
+      <w:r>
+        <w:rPr>
+          <w:rFonts w:hint="eastAsia"/>
+          <w:color w:val="FF0000"/>
+          <w:lang w:val="en-US" w:eastAsia="zh-CN"/>
+        </w:rPr>
+        <w:t>D</w:t>
       </w:r>
     </w:p>
     <w:p>
@@ -904,7 +960,15 @@
           <w:rFonts w:hint="eastAsia"/>
           <w:lang w:val="en-US" w:eastAsia="zh-CN"/>
         </w:rPr>
-        <w:t>下列关于map说法正确的是</w:t>
+        <w:t xml:space="preserve">下列关于map说法正确的是 </w:t>
+      </w:r>
+      <w:r>
+        <w:rPr>
+          <w:rFonts w:hint="eastAsia"/>
+          <w:color w:val="FF0000"/>
+          <w:lang w:val="en-US" w:eastAsia="zh-CN"/>
+        </w:rPr>
+        <w:t>D</w:t>
       </w:r>
     </w:p>
     <w:p>
@@ -1090,7 +1154,15 @@
           <w:rFonts w:hint="eastAsia"/>
           <w:lang w:val="en-US" w:eastAsia="zh-CN"/>
         </w:rPr>
-        <w:t>下列输出正确的是</w:t>
+        <w:t xml:space="preserve">下列输出正确的是 </w:t>
+      </w:r>
+      <w:r>
+        <w:rPr>
+          <w:rFonts w:hint="eastAsia"/>
+          <w:color w:val="FF0000"/>
+          <w:lang w:val="en-US" w:eastAsia="zh-CN"/>
+        </w:rPr>
+        <w:t>A</w:t>
       </w:r>
     </w:p>
     <w:p>
@@ -1240,7 +1312,15 @@
           <w:rFonts w:hint="eastAsia"/>
           <w:lang w:val="en-US" w:eastAsia="zh-CN"/>
         </w:rPr>
-        <w:t>下列输出正确的是</w:t>
+        <w:t xml:space="preserve">下列输出正确的是 </w:t>
+      </w:r>
+      <w:r>
+        <w:rPr>
+          <w:rFonts w:hint="eastAsia"/>
+          <w:color w:val="FF0000"/>
+          <w:lang w:val="en-US" w:eastAsia="zh-CN"/>
+        </w:rPr>
+        <w:t>D</w:t>
       </w:r>
     </w:p>
     <w:p>
@@ -1683,7 +1763,15 @@
           <w:rFonts w:hint="eastAsia"/>
           <w:lang w:val="en-US" w:eastAsia="zh-CN"/>
         </w:rPr>
-        <w:t>下列说法正确的是</w:t>
+        <w:t xml:space="preserve">下列说法正确的是 </w:t>
+      </w:r>
+      <w:r>
+        <w:rPr>
+          <w:rFonts w:hint="eastAsia"/>
+          <w:color w:val="FF0000"/>
+          <w:lang w:val="en-US" w:eastAsia="zh-CN"/>
+        </w:rPr>
+        <w:t>BC</w:t>
       </w:r>
     </w:p>
     <w:p>
@@ -1788,7 +1876,15 @@
           <w:rFonts w:hint="eastAsia"/>
           <w:lang w:val="en-US" w:eastAsia="zh-CN"/>
         </w:rPr>
-        <w:t>Object类有哪些方法</w:t>
+        <w:t xml:space="preserve">Object类有哪些方法 </w:t>
+      </w:r>
+      <w:r>
+        <w:rPr>
+          <w:rFonts w:hint="eastAsia"/>
+          <w:color w:val="FF0000"/>
+          <w:lang w:val="en-US" w:eastAsia="zh-CN"/>
+        </w:rPr>
+        <w:t>AB</w:t>
       </w:r>
     </w:p>
     <w:p>
@@ -1893,265 +1989,281 @@
           <w:rFonts w:hint="eastAsia"/>
           <w:lang w:val="en-US" w:eastAsia="zh-CN"/>
         </w:rPr>
-        <w:t>局部内部类可以使用那些访问限定符</w:t>
-      </w:r>
-    </w:p>
-    <w:p>
-      <w:pPr>
-        <w:numPr>
-          <w:ilvl w:val="0"/>
-          <w:numId w:val="15"/>
-        </w:numPr>
-        <w:ind w:leftChars="0"/>
-        <w:jc w:val="left"/>
-        <w:rPr>
-          <w:rFonts w:hint="default"/>
-          <w:lang w:val="en-US" w:eastAsia="zh-CN"/>
-        </w:rPr>
-      </w:pPr>
-      <w:r>
-        <w:rPr>
-          <w:rFonts w:hint="eastAsia"/>
-          <w:lang w:val="en-US" w:eastAsia="zh-CN"/>
-        </w:rPr>
-        <w:t>Public</w:t>
-      </w:r>
-    </w:p>
-    <w:p>
-      <w:pPr>
-        <w:numPr>
-          <w:ilvl w:val="0"/>
-          <w:numId w:val="15"/>
-        </w:numPr>
-        <w:ind w:left="0" w:leftChars="0" w:firstLine="0" w:firstLineChars="0"/>
-        <w:jc w:val="left"/>
-        <w:rPr>
-          <w:rFonts w:hint="default"/>
-          <w:lang w:val="en-US" w:eastAsia="zh-CN"/>
-        </w:rPr>
-      </w:pPr>
-      <w:r>
-        <w:rPr>
-          <w:rFonts w:hint="eastAsia"/>
-          <w:lang w:val="en-US" w:eastAsia="zh-CN"/>
-        </w:rPr>
-        <w:t>Abstract</w:t>
-      </w:r>
-    </w:p>
-    <w:p>
-      <w:pPr>
-        <w:numPr>
-          <w:ilvl w:val="0"/>
-          <w:numId w:val="15"/>
-        </w:numPr>
-        <w:ind w:left="0" w:leftChars="0" w:firstLine="0" w:firstLineChars="0"/>
-        <w:jc w:val="left"/>
-        <w:rPr>
-          <w:rFonts w:hint="default"/>
-          <w:lang w:val="en-US" w:eastAsia="zh-CN"/>
-        </w:rPr>
-      </w:pPr>
-      <w:r>
-        <w:rPr>
-          <w:rFonts w:hint="eastAsia"/>
-          <w:lang w:val="en-US" w:eastAsia="zh-CN"/>
-        </w:rPr>
-        <w:t>Final</w:t>
-      </w:r>
-    </w:p>
-    <w:p>
-      <w:pPr>
-        <w:numPr>
-          <w:ilvl w:val="0"/>
-          <w:numId w:val="15"/>
-        </w:numPr>
-        <w:ind w:left="0" w:leftChars="0" w:firstLine="0" w:firstLineChars="0"/>
-        <w:jc w:val="left"/>
-        <w:rPr>
-          <w:rFonts w:hint="default"/>
-          <w:lang w:val="en-US" w:eastAsia="zh-CN"/>
-        </w:rPr>
-      </w:pPr>
-      <w:r>
-        <w:rPr>
-          <w:rFonts w:hint="eastAsia"/>
-          <w:lang w:val="en-US" w:eastAsia="zh-CN"/>
-        </w:rPr>
-        <w:t>Private</w:t>
-      </w:r>
-    </w:p>
-    <w:p>
-      <w:pPr>
-        <w:numPr>
-          <w:ilvl w:val="0"/>
-          <w:numId w:val="12"/>
-        </w:numPr>
-        <w:ind w:left="425" w:leftChars="0" w:hanging="425" w:firstLineChars="0"/>
-        <w:jc w:val="left"/>
-        <w:rPr>
-          <w:rFonts w:hint="default"/>
-          <w:lang w:val="en-US" w:eastAsia="zh-CN"/>
-        </w:rPr>
-      </w:pPr>
-      <w:r>
-        <w:rPr>
-          <w:rFonts w:hint="default"/>
-          <w:lang w:val="en-US" w:eastAsia="zh-CN"/>
-        </w:rPr>
-        <w:t>分别把一个值的位向左和向右移动</w:t>
-      </w:r>
-      <w:r>
-        <w:rPr>
-          <w:rFonts w:hint="eastAsia"/>
-          <w:lang w:val="en-US" w:eastAsia="zh-CN"/>
-        </w:rPr>
-        <w:t>的</w:t>
-      </w:r>
-      <w:r>
-        <w:rPr>
-          <w:rFonts w:hint="default"/>
-          <w:lang w:val="en-US" w:eastAsia="zh-CN"/>
-        </w:rPr>
-        <w:t>运算符</w:t>
-      </w:r>
-      <w:r>
-        <w:rPr>
-          <w:rFonts w:hint="eastAsia"/>
-          <w:lang w:val="en-US" w:eastAsia="zh-CN"/>
-        </w:rPr>
-        <w:t>是</w:t>
-      </w:r>
-    </w:p>
-    <w:p>
-      <w:pPr>
-        <w:widowControl w:val="0"/>
-        <w:numPr>
-          <w:ilvl w:val="0"/>
-          <w:numId w:val="16"/>
-        </w:numPr>
-        <w:jc w:val="left"/>
-        <w:rPr>
-          <w:rFonts w:hint="default"/>
-          <w:lang w:val="en-US" w:eastAsia="zh-CN"/>
-        </w:rPr>
-      </w:pPr>
-      <w:r>
-        <w:rPr>
-          <w:rFonts w:hint="eastAsia"/>
-          <w:lang w:val="en-US" w:eastAsia="zh-CN"/>
-        </w:rPr>
-        <w:t>&lt;&lt;</w:t>
-      </w:r>
-    </w:p>
-    <w:p>
-      <w:pPr>
-        <w:widowControl w:val="0"/>
-        <w:numPr>
-          <w:ilvl w:val="0"/>
-          <w:numId w:val="16"/>
-        </w:numPr>
-        <w:ind w:left="0" w:leftChars="0" w:firstLine="0" w:firstLineChars="0"/>
-        <w:jc w:val="left"/>
-        <w:rPr>
-          <w:rFonts w:hint="default"/>
-          <w:lang w:val="en-US" w:eastAsia="zh-CN"/>
-        </w:rPr>
-      </w:pPr>
-      <w:r>
-        <w:rPr>
-          <w:rFonts w:hint="eastAsia"/>
-          <w:lang w:val="en-US" w:eastAsia="zh-CN"/>
-        </w:rPr>
-        <w:t>&gt;&gt;</w:t>
-      </w:r>
-    </w:p>
-    <w:p>
-      <w:pPr>
-        <w:widowControl w:val="0"/>
-        <w:numPr>
-          <w:ilvl w:val="0"/>
-          <w:numId w:val="16"/>
-        </w:numPr>
-        <w:ind w:left="0" w:leftChars="0" w:firstLine="0" w:firstLineChars="0"/>
-        <w:jc w:val="left"/>
-        <w:rPr>
-          <w:rFonts w:hint="default"/>
-          <w:lang w:val="en-US" w:eastAsia="zh-CN"/>
-        </w:rPr>
-      </w:pPr>
-      <w:r>
-        <w:rPr>
-          <w:rFonts w:hint="eastAsia"/>
-          <w:lang w:val="en-US" w:eastAsia="zh-CN"/>
-        </w:rPr>
-        <w:t>||</w:t>
-      </w:r>
-    </w:p>
-    <w:p>
-      <w:pPr>
-        <w:widowControl w:val="0"/>
-        <w:numPr>
-          <w:ilvl w:val="0"/>
-          <w:numId w:val="0"/>
-        </w:numPr>
-        <w:ind w:leftChars="0"/>
-        <w:jc w:val="left"/>
-        <w:rPr>
-          <w:rFonts w:hint="eastAsia"/>
-          <w:lang w:val="en-US" w:eastAsia="zh-CN"/>
-        </w:rPr>
-      </w:pPr>
-      <w:r>
-        <w:rPr>
-          <w:rFonts w:hint="eastAsia"/>
-          <w:lang w:val="en-US" w:eastAsia="zh-CN"/>
-        </w:rPr>
-        <w:t>D .</w:t>
-      </w:r>
-      <w:r>
-        <w:rPr>
-          <w:rFonts w:hint="eastAsia"/>
-          <w:lang w:val="en-US" w:eastAsia="zh-CN"/>
-        </w:rPr>
-        <w:tab/>
-      </w:r>
-      <w:r>
-        <w:rPr>
-          <w:rFonts w:hint="eastAsia"/>
-          <w:lang w:val="en-US" w:eastAsia="zh-CN"/>
-        </w:rPr>
-        <w:t>&amp;&amp;</w:t>
-      </w:r>
-    </w:p>
-    <w:p>
-      <w:pPr>
-        <w:numPr>
-          <w:ilvl w:val="0"/>
-          <w:numId w:val="12"/>
-        </w:numPr>
-        <w:ind w:left="425" w:leftChars="0" w:hanging="425" w:firstLineChars="0"/>
-        <w:jc w:val="left"/>
-        <w:rPr>
-          <w:rFonts w:hint="default"/>
-          <w:lang w:val="en-US" w:eastAsia="zh-CN"/>
-        </w:rPr>
-      </w:pPr>
-      <w:r>
-        <w:rPr>
-          <w:rFonts w:hint="default"/>
-          <w:lang w:val="en-US" w:eastAsia="zh-CN"/>
-        </w:rPr>
-        <w:t>下面赋值语句哪些是有错误的</w:t>
-      </w:r>
-      <w:r>
-        <w:rPr>
-          <w:rFonts w:hint="eastAsia"/>
-          <w:lang w:val="en-US" w:eastAsia="zh-CN"/>
-        </w:rPr>
-        <w:t>是</w:t>
+        <w:t xml:space="preserve">局部内部类可以使用那些访问限定符 </w:t>
       </w:r>
       <w:bookmarkStart w:id="0" w:name="_GoBack"/>
       <w:bookmarkEnd w:id="0"/>
+    </w:p>
+    <w:p>
+      <w:pPr>
+        <w:numPr>
+          <w:ilvl w:val="0"/>
+          <w:numId w:val="15"/>
+        </w:numPr>
+        <w:ind w:leftChars="0"/>
+        <w:jc w:val="left"/>
+        <w:rPr>
+          <w:rFonts w:hint="default"/>
+          <w:lang w:val="en-US" w:eastAsia="zh-CN"/>
+        </w:rPr>
+      </w:pPr>
+      <w:r>
+        <w:rPr>
+          <w:rFonts w:hint="eastAsia"/>
+          <w:lang w:val="en-US" w:eastAsia="zh-CN"/>
+        </w:rPr>
+        <w:t>Public</w:t>
+      </w:r>
+    </w:p>
+    <w:p>
+      <w:pPr>
+        <w:numPr>
+          <w:ilvl w:val="0"/>
+          <w:numId w:val="15"/>
+        </w:numPr>
+        <w:ind w:left="0" w:leftChars="0" w:firstLine="0" w:firstLineChars="0"/>
+        <w:jc w:val="left"/>
+        <w:rPr>
+          <w:rFonts w:hint="default"/>
+          <w:lang w:val="en-US" w:eastAsia="zh-CN"/>
+        </w:rPr>
+      </w:pPr>
+      <w:r>
+        <w:rPr>
+          <w:rFonts w:hint="eastAsia"/>
+          <w:lang w:val="en-US" w:eastAsia="zh-CN"/>
+        </w:rPr>
+        <w:t>Abstract</w:t>
+      </w:r>
+    </w:p>
+    <w:p>
+      <w:pPr>
+        <w:numPr>
+          <w:ilvl w:val="0"/>
+          <w:numId w:val="15"/>
+        </w:numPr>
+        <w:ind w:left="0" w:leftChars="0" w:firstLine="0" w:firstLineChars="0"/>
+        <w:jc w:val="left"/>
+        <w:rPr>
+          <w:rFonts w:hint="default"/>
+          <w:lang w:val="en-US" w:eastAsia="zh-CN"/>
+        </w:rPr>
+      </w:pPr>
+      <w:r>
+        <w:rPr>
+          <w:rFonts w:hint="eastAsia"/>
+          <w:lang w:val="en-US" w:eastAsia="zh-CN"/>
+        </w:rPr>
+        <w:t>Final</w:t>
+      </w:r>
+    </w:p>
+    <w:p>
+      <w:pPr>
+        <w:numPr>
+          <w:ilvl w:val="0"/>
+          <w:numId w:val="15"/>
+        </w:numPr>
+        <w:ind w:left="0" w:leftChars="0" w:firstLine="0" w:firstLineChars="0"/>
+        <w:jc w:val="left"/>
+        <w:rPr>
+          <w:rFonts w:hint="default"/>
+          <w:lang w:val="en-US" w:eastAsia="zh-CN"/>
+        </w:rPr>
+      </w:pPr>
+      <w:r>
+        <w:rPr>
+          <w:rFonts w:hint="eastAsia"/>
+          <w:lang w:val="en-US" w:eastAsia="zh-CN"/>
+        </w:rPr>
+        <w:t>Private</w:t>
+      </w:r>
+    </w:p>
+    <w:p>
+      <w:pPr>
+        <w:numPr>
+          <w:ilvl w:val="0"/>
+          <w:numId w:val="12"/>
+        </w:numPr>
+        <w:ind w:left="425" w:leftChars="0" w:hanging="425" w:firstLineChars="0"/>
+        <w:jc w:val="left"/>
+        <w:rPr>
+          <w:rFonts w:hint="default"/>
+          <w:lang w:val="en-US" w:eastAsia="zh-CN"/>
+        </w:rPr>
+      </w:pPr>
+      <w:r>
+        <w:rPr>
+          <w:rFonts w:hint="default"/>
+          <w:lang w:val="en-US" w:eastAsia="zh-CN"/>
+        </w:rPr>
+        <w:t>分别把一个值的位向左和向右移动</w:t>
+      </w:r>
+      <w:r>
+        <w:rPr>
+          <w:rFonts w:hint="eastAsia"/>
+          <w:lang w:val="en-US" w:eastAsia="zh-CN"/>
+        </w:rPr>
+        <w:t>的</w:t>
+      </w:r>
+      <w:r>
+        <w:rPr>
+          <w:rFonts w:hint="default"/>
+          <w:lang w:val="en-US" w:eastAsia="zh-CN"/>
+        </w:rPr>
+        <w:t>运算符</w:t>
+      </w:r>
+      <w:r>
+        <w:rPr>
+          <w:rFonts w:hint="eastAsia"/>
+          <w:lang w:val="en-US" w:eastAsia="zh-CN"/>
+        </w:rPr>
+        <w:t xml:space="preserve">是 </w:t>
+      </w:r>
+      <w:r>
+        <w:rPr>
+          <w:rFonts w:hint="eastAsia"/>
+          <w:color w:val="FF0000"/>
+          <w:lang w:val="en-US" w:eastAsia="zh-CN"/>
+        </w:rPr>
+        <w:t>AB</w:t>
+      </w:r>
+    </w:p>
+    <w:p>
+      <w:pPr>
+        <w:widowControl w:val="0"/>
+        <w:numPr>
+          <w:ilvl w:val="0"/>
+          <w:numId w:val="16"/>
+        </w:numPr>
+        <w:jc w:val="left"/>
+        <w:rPr>
+          <w:rFonts w:hint="default"/>
+          <w:lang w:val="en-US" w:eastAsia="zh-CN"/>
+        </w:rPr>
+      </w:pPr>
+      <w:r>
+        <w:rPr>
+          <w:rFonts w:hint="eastAsia"/>
+          <w:lang w:val="en-US" w:eastAsia="zh-CN"/>
+        </w:rPr>
+        <w:t>&lt;&lt;</w:t>
+      </w:r>
+    </w:p>
+    <w:p>
+      <w:pPr>
+        <w:widowControl w:val="0"/>
+        <w:numPr>
+          <w:ilvl w:val="0"/>
+          <w:numId w:val="16"/>
+        </w:numPr>
+        <w:ind w:left="0" w:leftChars="0" w:firstLine="0" w:firstLineChars="0"/>
+        <w:jc w:val="left"/>
+        <w:rPr>
+          <w:rFonts w:hint="default"/>
+          <w:lang w:val="en-US" w:eastAsia="zh-CN"/>
+        </w:rPr>
+      </w:pPr>
+      <w:r>
+        <w:rPr>
+          <w:rFonts w:hint="eastAsia"/>
+          <w:lang w:val="en-US" w:eastAsia="zh-CN"/>
+        </w:rPr>
+        <w:t>&gt;&gt;</w:t>
+      </w:r>
+    </w:p>
+    <w:p>
+      <w:pPr>
+        <w:widowControl w:val="0"/>
+        <w:numPr>
+          <w:ilvl w:val="0"/>
+          <w:numId w:val="16"/>
+        </w:numPr>
+        <w:ind w:left="0" w:leftChars="0" w:firstLine="0" w:firstLineChars="0"/>
+        <w:jc w:val="left"/>
+        <w:rPr>
+          <w:rFonts w:hint="default"/>
+          <w:lang w:val="en-US" w:eastAsia="zh-CN"/>
+        </w:rPr>
+      </w:pPr>
+      <w:r>
+        <w:rPr>
+          <w:rFonts w:hint="eastAsia"/>
+          <w:lang w:val="en-US" w:eastAsia="zh-CN"/>
+        </w:rPr>
+        <w:t>||</w:t>
+      </w:r>
+    </w:p>
+    <w:p>
+      <w:pPr>
+        <w:widowControl w:val="0"/>
+        <w:numPr>
+          <w:ilvl w:val="0"/>
+          <w:numId w:val="0"/>
+        </w:numPr>
+        <w:ind w:leftChars="0"/>
+        <w:jc w:val="left"/>
+        <w:rPr>
+          <w:rFonts w:hint="eastAsia"/>
+          <w:lang w:val="en-US" w:eastAsia="zh-CN"/>
+        </w:rPr>
+      </w:pPr>
+      <w:r>
+        <w:rPr>
+          <w:rFonts w:hint="eastAsia"/>
+          <w:lang w:val="en-US" w:eastAsia="zh-CN"/>
+        </w:rPr>
+        <w:t>D .</w:t>
+      </w:r>
+      <w:r>
+        <w:rPr>
+          <w:rFonts w:hint="eastAsia"/>
+          <w:lang w:val="en-US" w:eastAsia="zh-CN"/>
+        </w:rPr>
+        <w:tab/>
+      </w:r>
+      <w:r>
+        <w:rPr>
+          <w:rFonts w:hint="eastAsia"/>
+          <w:lang w:val="en-US" w:eastAsia="zh-CN"/>
+        </w:rPr>
+        <w:t>&amp;&amp;</w:t>
+      </w:r>
+    </w:p>
+    <w:p>
+      <w:pPr>
+        <w:numPr>
+          <w:ilvl w:val="0"/>
+          <w:numId w:val="12"/>
+        </w:numPr>
+        <w:ind w:left="425" w:leftChars="0" w:hanging="425" w:firstLineChars="0"/>
+        <w:jc w:val="left"/>
+        <w:rPr>
+          <w:rFonts w:hint="default"/>
+          <w:lang w:val="en-US" w:eastAsia="zh-CN"/>
+        </w:rPr>
+      </w:pPr>
+      <w:r>
+        <w:rPr>
+          <w:rFonts w:hint="default"/>
+          <w:lang w:val="en-US" w:eastAsia="zh-CN"/>
+        </w:rPr>
+        <w:t>下面赋值语句哪些是有错误的</w:t>
+      </w:r>
+      <w:r>
+        <w:rPr>
+          <w:rFonts w:hint="eastAsia"/>
+          <w:lang w:val="en-US" w:eastAsia="zh-CN"/>
+        </w:rPr>
+        <w:t xml:space="preserve">是 </w:t>
+      </w:r>
+      <w:r>
+        <w:rPr>
+          <w:rFonts w:hint="eastAsia"/>
+          <w:color w:val="FF0000"/>
+          <w:lang w:val="en-US" w:eastAsia="zh-CN"/>
+        </w:rPr>
+        <w:t>BF</w:t>
+      </w:r>
     </w:p>
     <w:p>
       <w:pPr>
@@ -2633,7 +2745,7 @@
     <w:lsdException w:qFormat="1" w:unhideWhenUsed="0" w:uiPriority="0" w:semiHidden="0" w:name="Title"/>
     <w:lsdException w:unhideWhenUsed="0" w:uiPriority="0" w:semiHidden="0" w:name="Closing"/>
     <w:lsdException w:unhideWhenUsed="0" w:uiPriority="0" w:semiHidden="0" w:name="Signature"/>
-    <w:lsdException w:unhideWhenUsed="0" w:uiPriority="0" w:name="Default Paragraph Font"/>
+    <w:lsdException w:qFormat="1" w:unhideWhenUsed="0" w:uiPriority="0" w:name="Default Paragraph Font"/>
     <w:lsdException w:unhideWhenUsed="0" w:uiPriority="0" w:semiHidden="0" w:name="Body Text"/>
     <w:lsdException w:unhideWhenUsed="0" w:uiPriority="0" w:semiHidden="0" w:name="Body Text Indent"/>
     <w:lsdException w:unhideWhenUsed="0" w:uiPriority="0" w:semiHidden="0" w:name="List Continue"/>
@@ -2667,11 +2779,11 @@
     <w:lsdException w:unhideWhenUsed="0" w:uiPriority="0" w:semiHidden="0" w:name="HTML Code"/>
     <w:lsdException w:unhideWhenUsed="0" w:uiPriority="0" w:semiHidden="0" w:name="HTML Definition"/>
     <w:lsdException w:unhideWhenUsed="0" w:uiPriority="0" w:semiHidden="0" w:name="HTML Keyboard"/>
-    <w:lsdException w:unhideWhenUsed="0" w:uiPriority="0" w:semiHidden="0" w:name="HTML Preformatted"/>
+    <w:lsdException w:qFormat="1" w:unhideWhenUsed="0" w:uiPriority="0" w:semiHidden="0" w:name="HTML Preformatted"/>
     <w:lsdException w:unhideWhenUsed="0" w:uiPriority="0" w:semiHidden="0" w:name="HTML Sample"/>
     <w:lsdException w:unhideWhenUsed="0" w:uiPriority="0" w:semiHidden="0" w:name="HTML Typewriter"/>
     <w:lsdException w:unhideWhenUsed="0" w:uiPriority="0" w:semiHidden="0" w:name="HTML Variable"/>
-    <w:lsdException w:unhideWhenUsed="0" w:uiPriority="0" w:name="Normal Table"/>
+    <w:lsdException w:qFormat="1" w:unhideWhenUsed="0" w:uiPriority="0" w:name="Normal Table"/>
     <w:lsdException w:unhideWhenUsed="0" w:uiPriority="0" w:semiHidden="0" w:name="annotation subject"/>
     <w:lsdException w:unhideWhenUsed="0" w:uiPriority="0" w:semiHidden="0" w:name="Table Simple 1"/>
     <w:lsdException w:unhideWhenUsed="0" w:uiPriority="0" w:semiHidden="0" w:name="Table Simple 2"/>
@@ -2836,11 +2948,13 @@
   <w:style w:type="character" w:default="1" w:styleId="4">
     <w:name w:val="Default Paragraph Font"/>
     <w:semiHidden/>
+    <w:qFormat/>
     <w:uiPriority w:val="0"/>
   </w:style>
   <w:style w:type="table" w:default="1" w:styleId="3">
     <w:name w:val="Normal Table"/>
     <w:semiHidden/>
+    <w:qFormat/>
     <w:uiPriority w:val="0"/>
     <w:tblPr>
       <w:tblCellMar>
@@ -2854,6 +2968,7 @@
   <w:style w:type="paragraph" w:styleId="2">
     <w:name w:val="HTML Preformatted"/>
     <w:basedOn w:val="1"/>
+    <w:qFormat/>
     <w:uiPriority w:val="0"/>
     <w:pPr>
       <w:tabs>

--- a/first_stage/second_week/Java语法基础练习题（10.26-11.2）.docx
+++ b/first_stage/second_week/Java语法基础练习题（10.26-11.2）.docx
@@ -51,7 +51,7 @@
           <w:rFonts w:hint="eastAsia"/>
           <w:lang w:val="en-US" w:eastAsia="zh-CN"/>
         </w:rPr>
-        <w:t>下列关于Java变量说法正确的是</w:t>
+        <w:t>下列关于Java变量说法正确的是：C</w:t>
       </w:r>
     </w:p>
     <w:p>
@@ -158,7 +158,7 @@
           <w:rFonts w:hint="eastAsia"/>
           <w:lang w:val="en-US" w:eastAsia="zh-CN"/>
         </w:rPr>
-        <w:t>下列关于JDK和JRE说法错误的是</w:t>
+        <w:t>下列关于JDK和JRE说法错误的是:D</w:t>
       </w:r>
     </w:p>
     <w:p>
@@ -308,7 +308,7 @@
           <w:rFonts w:hint="eastAsia"/>
           <w:lang w:val="en-US" w:eastAsia="zh-CN"/>
         </w:rPr>
-        <w:t>下列关于Java数据类型说法正确的是</w:t>
+        <w:t>下列关于Java数据类型说法正确的是:</w:t>
       </w:r>
     </w:p>
     <w:p>
@@ -472,7 +472,7 @@
           <w:rFonts w:hint="eastAsia"/>
           <w:lang w:val="en-US" w:eastAsia="zh-CN"/>
         </w:rPr>
-        <w:t>说法正确的是</w:t>
+        <w:t>说法正确的是:D</w:t>
       </w:r>
     </w:p>
     <w:p>
@@ -796,7 +796,7 @@
           <w:rFonts w:hint="eastAsia"/>
           <w:lang w:val="en-US" w:eastAsia="zh-CN"/>
         </w:rPr>
-        <w:t>下列关于list集合说法正确的是</w:t>
+        <w:t>下列关于list集合说法正确的是：D</w:t>
       </w:r>
     </w:p>
     <w:p>
@@ -1256,6 +1256,7 @@
           <w:lang w:val="en-US" w:eastAsia="zh-CN"/>
         </w:rPr>
       </w:pPr>
+      <w:bookmarkStart w:id="0" w:name="_GoBack"/>
       <w:r>
         <w:rPr>
           <w:rFonts w:hint="default"/>
@@ -1565,6 +1566,7 @@
         <w:t xml:space="preserve">}  </w:t>
       </w:r>
     </w:p>
+    <w:bookmarkEnd w:id="0"/>
     <w:p>
       <w:pPr>
         <w:numPr>
@@ -2150,8 +2152,6 @@
         </w:rPr>
         <w:t>是</w:t>
       </w:r>
-      <w:bookmarkStart w:id="0" w:name="_GoBack"/>
-      <w:bookmarkEnd w:id="0"/>
     </w:p>
     <w:p>
       <w:pPr>
@@ -2653,7 +2653,7 @@
     <w:lsdException w:unhideWhenUsed="0" w:uiPriority="0" w:semiHidden="0" w:name="Body Text Indent 2"/>
     <w:lsdException w:unhideWhenUsed="0" w:uiPriority="0" w:semiHidden="0" w:name="Body Text Indent 3"/>
     <w:lsdException w:unhideWhenUsed="0" w:uiPriority="0" w:semiHidden="0" w:name="Block Text"/>
-    <w:lsdException w:unhideWhenUsed="0" w:uiPriority="0" w:semiHidden="0" w:name="Hyperlink"/>
+    <w:lsdException w:qFormat="1" w:unhideWhenUsed="0" w:uiPriority="0" w:semiHidden="0" w:name="Hyperlink"/>
     <w:lsdException w:unhideWhenUsed="0" w:uiPriority="0" w:semiHidden="0" w:name="FollowedHyperlink"/>
     <w:lsdException w:qFormat="1" w:unhideWhenUsed="0" w:uiPriority="0" w:semiHidden="0" w:name="Strong"/>
     <w:lsdException w:qFormat="1" w:unhideWhenUsed="0" w:uiPriority="0" w:semiHidden="0" w:name="Emphasis"/>
@@ -2667,7 +2667,7 @@
     <w:lsdException w:unhideWhenUsed="0" w:uiPriority="0" w:semiHidden="0" w:name="HTML Code"/>
     <w:lsdException w:unhideWhenUsed="0" w:uiPriority="0" w:semiHidden="0" w:name="HTML Definition"/>
     <w:lsdException w:unhideWhenUsed="0" w:uiPriority="0" w:semiHidden="0" w:name="HTML Keyboard"/>
-    <w:lsdException w:unhideWhenUsed="0" w:uiPriority="0" w:semiHidden="0" w:name="HTML Preformatted"/>
+    <w:lsdException w:qFormat="1" w:unhideWhenUsed="0" w:uiPriority="0" w:semiHidden="0" w:name="HTML Preformatted"/>
     <w:lsdException w:unhideWhenUsed="0" w:uiPriority="0" w:semiHidden="0" w:name="HTML Sample"/>
     <w:lsdException w:unhideWhenUsed="0" w:uiPriority="0" w:semiHidden="0" w:name="HTML Typewriter"/>
     <w:lsdException w:unhideWhenUsed="0" w:uiPriority="0" w:semiHidden="0" w:name="HTML Variable"/>
@@ -2854,6 +2854,7 @@
   <w:style w:type="paragraph" w:styleId="2">
     <w:name w:val="HTML Preformatted"/>
     <w:basedOn w:val="1"/>
+    <w:qFormat/>
     <w:uiPriority w:val="0"/>
     <w:pPr>
       <w:tabs>
@@ -2887,6 +2888,7 @@
   <w:style w:type="character" w:styleId="5">
     <w:name w:val="Hyperlink"/>
     <w:basedOn w:val="4"/>
+    <w:qFormat/>
     <w:uiPriority w:val="0"/>
     <w:rPr>
       <w:color w:val="0000FF"/>
